--- a/seminars/seminar07/Seminar07.docx
+++ b/seminars/seminar07/Seminar07.docx
@@ -162,21 +162,7 @@
         <w:rPr>
           <w:lang w:val="ru-RU"/>
         </w:rPr>
-        <w:t xml:space="preserve">-приложениями, </w:t>
-      </w:r>
-      <w:proofErr w:type="gramStart"/>
-      <w:r>
-        <w:rPr>
-          <w:lang w:val="ru-RU"/>
-        </w:rPr>
-        <w:t>запущенными</w:t>
-      </w:r>
-      <w:proofErr w:type="gramEnd"/>
-      <w:r>
-        <w:rPr>
-          <w:lang w:val="ru-RU"/>
-        </w:rPr>
-        <w:t xml:space="preserve"> в </w:t>
+        <w:t xml:space="preserve">-приложениями, запущенными в </w:t>
       </w:r>
       <w:r>
         <w:rPr>
@@ -545,6 +531,9 @@
         <w:t>.</w:t>
       </w:r>
       <w:r>
+        <w:rPr>
+          <w:lang w:val="ru-RU"/>
+        </w:rPr>
         <w:t xml:space="preserve"> </w:t>
       </w:r>
     </w:p>
@@ -878,46 +867,46 @@
         <w:rPr>
           <w:lang w:val="ru-RU"/>
         </w:rPr>
-        <w:t xml:space="preserve">Пример TestNG-теста, </w:t>
+        <w:t xml:space="preserve">Пример </w:t>
       </w:r>
       <w:proofErr w:type="gramStart"/>
       <w:r>
         <w:rPr>
           <w:lang w:val="ru-RU"/>
         </w:rPr>
-        <w:t>использующего</w:t>
+        <w:t xml:space="preserve">TestNG-теста, использующего </w:t>
+      </w:r>
+      <w:proofErr w:type="spellStart"/>
+      <w:r>
+        <w:rPr>
+          <w:lang w:val="ru-RU"/>
+        </w:rPr>
+        <w:t>Selenium</w:t>
+      </w:r>
+      <w:proofErr w:type="spellEnd"/>
+      <w:r>
+        <w:t> </w:t>
+      </w:r>
+      <w:proofErr w:type="spellStart"/>
+      <w:r>
+        <w:rPr>
+          <w:lang w:val="ru-RU"/>
+        </w:rPr>
+        <w:t>WebDriver</w:t>
+      </w:r>
+      <w:proofErr w:type="spellEnd"/>
+      <w:r>
+        <w:rPr>
+          <w:lang w:val="ru-RU"/>
+        </w:rPr>
+        <w:t xml:space="preserve"> находится</w:t>
       </w:r>
       <w:proofErr w:type="gramEnd"/>
       <w:r>
         <w:rPr>
           <w:lang w:val="ru-RU"/>
         </w:rPr>
-        <w:t xml:space="preserve"> </w:t>
-      </w:r>
-      <w:proofErr w:type="spellStart"/>
-      <w:r>
-        <w:rPr>
-          <w:lang w:val="ru-RU"/>
-        </w:rPr>
-        <w:t>Selenium</w:t>
-      </w:r>
-      <w:proofErr w:type="spellEnd"/>
-      <w:r>
-        <w:t> </w:t>
-      </w:r>
-      <w:proofErr w:type="spellStart"/>
-      <w:r>
-        <w:rPr>
-          <w:lang w:val="ru-RU"/>
-        </w:rPr>
-        <w:t>WebDriver</w:t>
-      </w:r>
-      <w:proofErr w:type="spellEnd"/>
-      <w:r>
-        <w:rPr>
-          <w:lang w:val="ru-RU"/>
-        </w:rPr>
-        <w:t xml:space="preserve"> находится в папке &lt;</w:t>
+        <w:t xml:space="preserve"> в папке &lt;</w:t>
       </w:r>
       <w:r>
         <w:rPr>
@@ -1056,21 +1045,7 @@
         <w:rPr>
           <w:lang w:val="ru-RU"/>
         </w:rPr>
-        <w:t xml:space="preserve">). При этом будут скачаны все зависимости и </w:t>
-      </w:r>
-      <w:proofErr w:type="gramStart"/>
-      <w:r>
-        <w:rPr>
-          <w:lang w:val="ru-RU"/>
-        </w:rPr>
-        <w:t>создан</w:t>
-      </w:r>
-      <w:proofErr w:type="gramEnd"/>
-      <w:r>
-        <w:rPr>
-          <w:lang w:val="ru-RU"/>
-        </w:rPr>
-        <w:t xml:space="preserve"> </w:t>
+        <w:t xml:space="preserve">). При этом будут скачаны все зависимости и создан </w:t>
       </w:r>
       <w:r>
         <w:rPr>
@@ -1455,19 +1430,30 @@
         <w:rPr>
           <w:lang w:val="ru-RU"/>
         </w:rPr>
-        <w:t xml:space="preserve">На основе примера </w:t>
-      </w:r>
-      <w:r>
-        <w:rPr>
-          <w:lang w:val="ru-RU"/>
-        </w:rPr>
-        <w:t>р</w:t>
-      </w:r>
-      <w:r>
-        <w:rPr>
-          <w:lang w:val="ru-RU"/>
-        </w:rPr>
-        <w:t>азработать</w:t>
+        <w:t xml:space="preserve">Скачать и инсталлировать </w:t>
+      </w:r>
+      <w:proofErr w:type="spellStart"/>
+      <w:r>
+        <w:rPr>
+          <w:lang w:val="ru-RU"/>
+        </w:rPr>
+        <w:t>Selenium</w:t>
+      </w:r>
+      <w:proofErr w:type="spellEnd"/>
+      <w:r>
+        <w:rPr>
+          <w:lang w:val="ru-RU"/>
+        </w:rPr>
+        <w:t xml:space="preserve"> IDE</w:t>
+      </w:r>
+      <w:r>
+        <w:rPr>
+          <w:lang w:val="ru-RU"/>
+        </w:rPr>
+        <w:t xml:space="preserve"> и </w:t>
+      </w:r>
+      <w:r>
+        <w:t>Selenium</w:t>
       </w:r>
       <w:r>
         <w:rPr>
@@ -1476,10 +1462,39 @@
         <w:t xml:space="preserve"> </w:t>
       </w:r>
       <w:r>
-        <w:rPr>
-          <w:lang w:val="ru-RU"/>
-        </w:rPr>
-        <w:t xml:space="preserve">тест для </w:t>
+        <w:t>Web</w:t>
+      </w:r>
+      <w:r>
+        <w:rPr>
+          <w:lang w:val="ru-RU"/>
+        </w:rPr>
+        <w:t xml:space="preserve"> </w:t>
+      </w:r>
+      <w:proofErr w:type="spellStart"/>
+      <w:r>
+        <w:rPr>
+          <w:lang w:val="ru-RU"/>
+        </w:rPr>
+        <w:t>Driver</w:t>
+      </w:r>
+      <w:proofErr w:type="spellEnd"/>
+      <w:r>
+        <w:rPr>
+          <w:lang w:val="ru-RU"/>
+        </w:rPr>
+        <w:t xml:space="preserve">. </w:t>
+      </w:r>
+      <w:r>
+        <w:rPr>
+          <w:lang w:val="ru-RU"/>
+        </w:rPr>
+        <w:t>При помощи обоих инструментов разработать тест</w:t>
+      </w:r>
+      <w:r>
+        <w:rPr>
+          <w:lang w:val="ru-RU"/>
+        </w:rPr>
+        <w:t xml:space="preserve"> для </w:t>
       </w:r>
       <w:r>
         <w:rPr>
@@ -1562,7 +1577,272 @@
         <w:rPr>
           <w:lang w:val="ru-RU"/>
         </w:rPr>
-        <w:t>валют). Тест должен запускать данный сайт в браузере и выполнять конвертацию 100 британских фунтов в рубли.</w:t>
+        <w:t>валют). Тест должен запускать данный сайт в браузере</w:t>
+      </w:r>
+      <w:r>
+        <w:rPr>
+          <w:lang w:val="ru-RU"/>
+        </w:rPr>
+        <w:t>,</w:t>
+      </w:r>
+      <w:r>
+        <w:rPr>
+          <w:lang w:val="ru-RU"/>
+        </w:rPr>
+        <w:t xml:space="preserve"> выполнять конвертацию 100 британских фунтов в рубли</w:t>
+      </w:r>
+      <w:r>
+        <w:rPr>
+          <w:lang w:val="ru-RU"/>
+        </w:rPr>
+        <w:t xml:space="preserve"> и проверять результат</w:t>
+      </w:r>
+      <w:r>
+        <w:rPr>
+          <w:lang w:val="ru-RU"/>
+        </w:rPr>
+        <w:t>.</w:t>
+      </w:r>
+    </w:p>
+    <w:p>
+      <w:pPr>
+        <w:jc w:val="both"/>
+        <w:rPr>
+          <w:lang w:val="ru-RU"/>
+        </w:rPr>
+      </w:pPr>
+    </w:p>
+    <w:p>
+      <w:pPr>
+        <w:jc w:val="both"/>
+        <w:rPr>
+          <w:lang w:val="ru-RU"/>
+        </w:rPr>
+      </w:pPr>
+      <w:r>
+        <w:rPr>
+          <w:lang w:val="ru-RU"/>
+        </w:rPr>
+        <w:t>Замечания: Графические компоненты (</w:t>
+      </w:r>
+      <w:proofErr w:type="spellStart"/>
+      <w:r>
+        <w:rPr>
+          <w:lang w:val="ru-RU"/>
+        </w:rPr>
+        <w:t>комбобоксы</w:t>
+      </w:r>
+      <w:proofErr w:type="spellEnd"/>
+      <w:r>
+        <w:rPr>
+          <w:lang w:val="ru-RU"/>
+        </w:rPr>
+        <w:t xml:space="preserve">) не распознаются корректно </w:t>
+      </w:r>
+      <w:r>
+        <w:t>Selenium</w:t>
+      </w:r>
+      <w:r>
+        <w:rPr>
+          <w:lang w:val="ru-RU"/>
+        </w:rPr>
+        <w:t xml:space="preserve">. Поэтому вводить в них данные нужно при помощи </w:t>
+      </w:r>
+      <w:proofErr w:type="spellStart"/>
+      <w:r>
+        <w:rPr>
+          <w:lang w:val="ru-RU"/>
+        </w:rPr>
+        <w:t>экшенов</w:t>
+      </w:r>
+      <w:proofErr w:type="spellEnd"/>
+      <w:r>
+        <w:rPr>
+          <w:lang w:val="ru-RU"/>
+        </w:rPr>
+        <w:t xml:space="preserve">: </w:t>
+      </w:r>
+      <w:proofErr w:type="spellStart"/>
+      <w:r>
+        <w:rPr>
+          <w:lang w:val="ru-RU"/>
+        </w:rPr>
+        <w:t>click</w:t>
+      </w:r>
+      <w:proofErr w:type="spellEnd"/>
+      <w:r>
+        <w:rPr>
+          <w:lang w:val="ru-RU"/>
+        </w:rPr>
+        <w:t xml:space="preserve"> (</w:t>
+      </w:r>
+      <w:r>
+        <w:rPr>
+          <w:lang w:val="ru-RU"/>
+        </w:rPr>
+        <w:t>активация всплывающего списка</w:t>
+      </w:r>
+      <w:r>
+        <w:rPr>
+          <w:lang w:val="ru-RU"/>
+        </w:rPr>
+        <w:t xml:space="preserve">), </w:t>
+      </w:r>
+      <w:proofErr w:type="spellStart"/>
+      <w:r>
+        <w:rPr>
+          <w:lang w:val="ru-RU"/>
+        </w:rPr>
+        <w:t>send</w:t>
+      </w:r>
+      <w:proofErr w:type="spellEnd"/>
+      <w:r>
+        <w:rPr>
+          <w:lang w:val="ru-RU"/>
+        </w:rPr>
+        <w:t xml:space="preserve"> </w:t>
+      </w:r>
+      <w:proofErr w:type="spellStart"/>
+      <w:r>
+        <w:rPr>
+          <w:lang w:val="ru-RU"/>
+        </w:rPr>
+        <w:t>keys</w:t>
+      </w:r>
+      <w:proofErr w:type="spellEnd"/>
+      <w:r>
+        <w:rPr>
+          <w:lang w:val="ru-RU"/>
+        </w:rPr>
+        <w:t xml:space="preserve"> (выбор элемента по тексту) и </w:t>
+      </w:r>
+      <w:proofErr w:type="spellStart"/>
+      <w:r>
+        <w:rPr>
+          <w:lang w:val="ru-RU"/>
+        </w:rPr>
+        <w:t>send</w:t>
+      </w:r>
+      <w:proofErr w:type="spellEnd"/>
+      <w:r>
+        <w:rPr>
+          <w:lang w:val="ru-RU"/>
+        </w:rPr>
+        <w:t xml:space="preserve"> </w:t>
+      </w:r>
+      <w:proofErr w:type="spellStart"/>
+      <w:r>
+        <w:rPr>
+          <w:lang w:val="ru-RU"/>
+        </w:rPr>
+        <w:t>keys</w:t>
+      </w:r>
+      <w:proofErr w:type="spellEnd"/>
+      <w:r>
+        <w:rPr>
+          <w:lang w:val="ru-RU"/>
+        </w:rPr>
+        <w:t xml:space="preserve"> (ввод </w:t>
+      </w:r>
+      <w:proofErr w:type="spellStart"/>
+      <w:r>
+        <w:rPr>
+          <w:lang w:val="ru-RU"/>
+        </w:rPr>
+        <w:t>Enter</w:t>
+      </w:r>
+      <w:proofErr w:type="spellEnd"/>
+      <w:r>
+        <w:rPr>
+          <w:lang w:val="ru-RU"/>
+        </w:rPr>
+        <w:t xml:space="preserve"> для завершения выбора).</w:t>
+      </w:r>
+    </w:p>
+    <w:p>
+      <w:pPr>
+        <w:jc w:val="both"/>
+        <w:rPr>
+          <w:lang w:val="ru-RU"/>
+        </w:rPr>
+      </w:pPr>
+    </w:p>
+    <w:p>
+      <w:pPr>
+        <w:jc w:val="both"/>
+        <w:rPr>
+          <w:lang w:val="ru-RU"/>
+        </w:rPr>
+      </w:pPr>
+      <w:r>
+        <w:rPr>
+          <w:lang w:val="ru-RU"/>
+        </w:rPr>
+        <w:t xml:space="preserve">В текущей версии </w:t>
+      </w:r>
+      <w:r>
+        <w:rPr>
+          <w:lang w:val="ru-RU"/>
+        </w:rPr>
+        <w:t xml:space="preserve">инструменты независимы друг от друга. Поэтому тесты нужно создавать отдельно (хотя и по общему сценарию). В результате должен получить сохраненный тест </w:t>
+      </w:r>
+      <w:proofErr w:type="spellStart"/>
+      <w:r>
+        <w:rPr>
+          <w:lang w:val="ru-RU"/>
+        </w:rPr>
+        <w:t>Selenium</w:t>
+      </w:r>
+      <w:proofErr w:type="spellEnd"/>
+      <w:r>
+        <w:rPr>
+          <w:lang w:val="ru-RU"/>
+        </w:rPr>
+        <w:t xml:space="preserve"> IDE</w:t>
+      </w:r>
+      <w:r>
+        <w:rPr>
+          <w:lang w:val="ru-RU"/>
+        </w:rPr>
+        <w:t xml:space="preserve"> (в формате .side-файл) и Java-проект</w:t>
+      </w:r>
+      <w:r>
+        <w:rPr>
+          <w:lang w:val="ru-RU"/>
+        </w:rPr>
+        <w:t xml:space="preserve"> </w:t>
+      </w:r>
+      <w:r>
+        <w:t>Selenium</w:t>
+      </w:r>
+      <w:r>
+        <w:rPr>
+          <w:lang w:val="ru-RU"/>
+        </w:rPr>
+        <w:t xml:space="preserve"> </w:t>
+      </w:r>
+      <w:r>
+        <w:t>Web</w:t>
+      </w:r>
+      <w:r>
+        <w:rPr>
+          <w:lang w:val="ru-RU"/>
+        </w:rPr>
+        <w:t xml:space="preserve"> </w:t>
+      </w:r>
+      <w:proofErr w:type="spellStart"/>
+      <w:r>
+        <w:rPr>
+          <w:lang w:val="ru-RU"/>
+        </w:rPr>
+        <w:t>Driver</w:t>
+      </w:r>
+      <w:proofErr w:type="spellEnd"/>
+      <w:r>
+        <w:rPr>
+          <w:lang w:val="ru-RU"/>
+        </w:rPr>
+        <w:t xml:space="preserve"> (в архиве).</w:t>
       </w:r>
     </w:p>
     <w:sectPr>
@@ -2007,7 +2287,6 @@
   <w:style w:type="character" w:default="1" w:styleId="a0">
     <w:name w:val="Default Paragraph Font"/>
     <w:uiPriority w:val="1"/>
-    <w:semiHidden/>
     <w:unhideWhenUsed/>
   </w:style>
   <w:style w:type="table" w:default="1" w:styleId="a1">

--- a/seminars/seminar07/Seminar07.docx
+++ b/seminars/seminar07/Seminar07.docx
@@ -1403,6 +1403,65 @@
     </w:p>
     <w:p>
       <w:pPr>
+        <w:jc w:val="both"/>
+        <w:rPr>
+          <w:lang w:val="ru-RU"/>
+        </w:rPr>
+      </w:pPr>
+      <w:proofErr w:type="spellStart"/>
+      <w:r>
+        <w:rPr>
+          <w:lang w:val="ru-RU"/>
+        </w:rPr>
+        <w:t>Selenium</w:t>
+      </w:r>
+      <w:proofErr w:type="spellEnd"/>
+      <w:r>
+        <w:rPr>
+          <w:lang w:val="ru-RU"/>
+        </w:rPr>
+        <w:t xml:space="preserve"> IDE</w:t>
+      </w:r>
+      <w:r>
+        <w:rPr>
+          <w:lang w:val="ru-RU"/>
+        </w:rPr>
+        <w:t xml:space="preserve"> позволяет экспортировать записанные тесты в тесты на </w:t>
+      </w:r>
+      <w:proofErr w:type="spellStart"/>
+      <w:r>
+        <w:rPr>
+          <w:lang w:val="ru-RU"/>
+        </w:rPr>
+        <w:t>Java</w:t>
+      </w:r>
+      <w:proofErr w:type="spellEnd"/>
+      <w:r>
+        <w:rPr>
+          <w:lang w:val="ru-RU"/>
+        </w:rPr>
+        <w:t xml:space="preserve">, </w:t>
+      </w:r>
+      <w:r>
+        <w:t>Python</w:t>
+      </w:r>
+      <w:r>
+        <w:rPr>
+          <w:lang w:val="ru-RU"/>
+        </w:rPr>
+        <w:t xml:space="preserve"> и других языках.</w:t>
+      </w:r>
+    </w:p>
+    <w:p>
+      <w:pPr>
+        <w:jc w:val="both"/>
+        <w:rPr>
+          <w:lang w:val="ru-RU"/>
+        </w:rPr>
+      </w:pPr>
+    </w:p>
+    <w:p>
+      <w:pPr>
         <w:pStyle w:val="3"/>
         <w:rPr>
           <w:rFonts w:asciiTheme="minorHAnsi" w:hAnsiTheme="minorHAnsi"/>
@@ -1500,349 +1559,420 @@
         <w:rPr>
           <w:lang w:val="ru-RU"/>
         </w:rPr>
-        <w:t xml:space="preserve">проверки работы Web-сайта </w:t>
+        <w:t>проверки работы Web-</w:t>
+      </w:r>
+      <w:r>
+        <w:rPr>
+          <w:lang w:val="ru-RU"/>
+        </w:rPr>
+        <w:t>страницы</w:t>
+      </w:r>
+      <w:r>
+        <w:rPr>
+          <w:lang w:val="ru-RU"/>
+        </w:rPr>
+        <w:t xml:space="preserve"> </w:t>
       </w:r>
       <w:hyperlink r:id="rId10" w:history="1">
-        <w:r>
-          <w:rPr>
-            <w:rStyle w:val="a3"/>
-          </w:rPr>
-          <w:t>http</w:t>
-        </w:r>
         <w:r>
           <w:rPr>
             <w:rStyle w:val="a3"/>
             <w:lang w:val="ru-RU"/>
           </w:rPr>
-          <w:t>://</w:t>
+          <w:t>https://www.hse.ru/edu/courses/</w:t>
         </w:r>
-        <w:r>
-          <w:rPr>
-            <w:rStyle w:val="a3"/>
-          </w:rPr>
-          <w:t>www</w:t>
-        </w:r>
+      </w:hyperlink>
+      <w:r>
+        <w:rPr>
+          <w:lang w:val="ru-RU"/>
+        </w:rPr>
+        <w:t xml:space="preserve"> </w:t>
+      </w:r>
+      <w:r>
+        <w:rPr>
+          <w:lang w:val="ru-RU"/>
+        </w:rPr>
+        <w:t>(</w:t>
+      </w:r>
+      <w:r>
+        <w:rPr>
+          <w:lang w:val="ru-RU"/>
+        </w:rPr>
+        <w:t>поиск учебных курсов ВШЭ</w:t>
+      </w:r>
+      <w:r>
+        <w:rPr>
+          <w:lang w:val="ru-RU"/>
+        </w:rPr>
+        <w:t>). Тест должен запускать данный сайт в браузере</w:t>
+      </w:r>
+      <w:r>
+        <w:rPr>
+          <w:lang w:val="ru-RU"/>
+        </w:rPr>
+        <w:t>,</w:t>
+      </w:r>
+      <w:r>
+        <w:rPr>
+          <w:lang w:val="ru-RU"/>
+        </w:rPr>
+        <w:t xml:space="preserve"> выполнять </w:t>
+      </w:r>
+      <w:r>
+        <w:rPr>
+          <w:lang w:val="ru-RU"/>
+        </w:rPr>
+        <w:t>поиск курса «</w:t>
+      </w:r>
+      <w:r>
+        <w:rPr>
+          <w:lang w:val="ru-RU"/>
+        </w:rPr>
+        <w:t>Обеспечение качества и тестирование</w:t>
+      </w:r>
+      <w:r>
+        <w:rPr>
+          <w:lang w:val="ru-RU"/>
+        </w:rPr>
+        <w:t>»</w:t>
+      </w:r>
+      <w:r>
+        <w:rPr>
+          <w:lang w:val="ru-RU"/>
+        </w:rPr>
+        <w:t xml:space="preserve"> и проверять результат</w:t>
+      </w:r>
+      <w:r>
+        <w:rPr>
+          <w:lang w:val="ru-RU"/>
+        </w:rPr>
+        <w:t>.</w:t>
+      </w:r>
+    </w:p>
+    <w:p>
+      <w:pPr>
+        <w:jc w:val="both"/>
+        <w:rPr>
+          <w:lang w:val="ru-RU"/>
+        </w:rPr>
+      </w:pPr>
+    </w:p>
+    <w:p>
+      <w:pPr>
+        <w:jc w:val="both"/>
+        <w:rPr>
+          <w:b/>
+          <w:i/>
+          <w:lang w:val="ru-RU"/>
+        </w:rPr>
+      </w:pPr>
+      <w:r>
+        <w:rPr>
+          <w:b/>
+          <w:i/>
+          <w:lang w:val="ru-RU"/>
+        </w:rPr>
+        <w:t xml:space="preserve">Замечания: </w:t>
+      </w:r>
+    </w:p>
+    <w:p>
+      <w:pPr>
+        <w:jc w:val="both"/>
+        <w:rPr>
+          <w:lang w:val="ru-RU"/>
+        </w:rPr>
+      </w:pPr>
+    </w:p>
+    <w:p>
+      <w:pPr>
+        <w:pStyle w:val="a4"/>
+        <w:numPr>
+          <w:ilvl w:val="0"/>
+          <w:numId w:val="3"/>
+        </w:numPr>
+        <w:jc w:val="both"/>
+        <w:rPr>
+          <w:lang w:val="ru-RU"/>
+        </w:rPr>
+      </w:pPr>
+      <w:r>
+        <w:rPr>
+          <w:lang w:val="ru-RU"/>
+        </w:rPr>
+        <w:t xml:space="preserve">Желательно протестировать все поля поиска. </w:t>
+      </w:r>
+      <w:r>
+        <w:rPr>
+          <w:lang w:val="ru-RU"/>
+        </w:rPr>
+        <w:t xml:space="preserve">Графические компоненты </w:t>
+      </w:r>
+      <w:r>
+        <w:rPr>
+          <w:lang w:val="ru-RU"/>
+        </w:rPr>
+        <w:t xml:space="preserve">полей </w:t>
+      </w:r>
+      <w:r>
+        <w:rPr>
+          <w:lang w:val="ru-RU"/>
+        </w:rPr>
+        <w:t>(</w:t>
+      </w:r>
+      <w:r>
+        <w:rPr>
+          <w:lang w:val="ru-RU"/>
+        </w:rPr>
+        <w:t xml:space="preserve">например, </w:t>
+      </w:r>
+      <w:proofErr w:type="spellStart"/>
+      <w:r>
+        <w:rPr>
+          <w:lang w:val="ru-RU"/>
+        </w:rPr>
+        <w:t>комбобоксы</w:t>
+      </w:r>
+      <w:proofErr w:type="spellEnd"/>
+      <w:r>
+        <w:rPr>
+          <w:lang w:val="ru-RU"/>
+        </w:rPr>
+        <w:t xml:space="preserve">) </w:t>
+      </w:r>
+      <w:proofErr w:type="gramStart"/>
+      <w:r>
+        <w:rPr>
+          <w:lang w:val="ru-RU"/>
+        </w:rPr>
+        <w:t>могут</w:t>
+      </w:r>
+      <w:proofErr w:type="gramEnd"/>
+      <w:r>
+        <w:rPr>
+          <w:lang w:val="ru-RU"/>
+        </w:rPr>
+        <w:t xml:space="preserve"> </w:t>
+      </w:r>
+      <w:r>
+        <w:rPr>
+          <w:lang w:val="ru-RU"/>
+        </w:rPr>
+        <w:t>не распознаются корректно</w:t>
+      </w:r>
+      <w:r>
+        <w:rPr>
+          <w:lang w:val="ru-RU"/>
+        </w:rPr>
+        <w:t xml:space="preserve"> при записи</w:t>
+      </w:r>
+      <w:r>
+        <w:rPr>
+          <w:lang w:val="ru-RU"/>
+        </w:rPr>
+        <w:t xml:space="preserve">. Поэтому </w:t>
+      </w:r>
+      <w:r>
+        <w:rPr>
+          <w:lang w:val="ru-RU"/>
+        </w:rPr>
+        <w:t>тесты придется редактировать, подбирая правильные команды для заполнения полей и параметры для них</w:t>
+      </w:r>
+      <w:r>
+        <w:rPr>
+          <w:lang w:val="ru-RU"/>
+        </w:rPr>
+        <w:t>.</w:t>
+      </w:r>
+    </w:p>
+    <w:p>
+      <w:pPr>
+        <w:pStyle w:val="a4"/>
+        <w:numPr>
+          <w:ilvl w:val="0"/>
+          <w:numId w:val="3"/>
+        </w:numPr>
+        <w:jc w:val="both"/>
+        <w:rPr>
+          <w:lang w:val="ru-RU"/>
+        </w:rPr>
+      </w:pPr>
+      <w:r>
+        <w:rPr>
+          <w:lang w:val="ru-RU"/>
+        </w:rPr>
+        <w:t>В результате должн</w:t>
+      </w:r>
+      <w:r>
+        <w:rPr>
+          <w:lang w:val="ru-RU"/>
+        </w:rPr>
+        <w:t>ы</w:t>
+      </w:r>
+      <w:r>
+        <w:rPr>
+          <w:lang w:val="ru-RU"/>
+        </w:rPr>
+        <w:t xml:space="preserve"> получить</w:t>
+      </w:r>
+      <w:r>
+        <w:rPr>
+          <w:lang w:val="ru-RU"/>
+        </w:rPr>
+        <w:t>ся</w:t>
+      </w:r>
+      <w:r>
+        <w:rPr>
+          <w:lang w:val="ru-RU"/>
+        </w:rPr>
+        <w:t xml:space="preserve"> сохраненный тест </w:t>
+      </w:r>
+      <w:proofErr w:type="spellStart"/>
+      <w:r>
+        <w:rPr>
+          <w:lang w:val="ru-RU"/>
+        </w:rPr>
+        <w:t>Selenium</w:t>
+      </w:r>
+      <w:proofErr w:type="spellEnd"/>
+      <w:r>
+        <w:rPr>
+          <w:lang w:val="ru-RU"/>
+        </w:rPr>
+        <w:t xml:space="preserve"> IDE (в формате .side-файл) и Java-проект </w:t>
+      </w:r>
+      <w:r>
+        <w:t>Selenium</w:t>
+      </w:r>
+      <w:r>
+        <w:rPr>
+          <w:lang w:val="ru-RU"/>
+        </w:rPr>
+        <w:t xml:space="preserve"> </w:t>
+      </w:r>
+      <w:r>
+        <w:t>Web</w:t>
+      </w:r>
+      <w:r>
+        <w:rPr>
+          <w:lang w:val="ru-RU"/>
+        </w:rPr>
+        <w:t xml:space="preserve"> </w:t>
+      </w:r>
+      <w:proofErr w:type="spellStart"/>
+      <w:r>
+        <w:rPr>
+          <w:lang w:val="ru-RU"/>
+        </w:rPr>
+        <w:t>Driver</w:t>
+      </w:r>
+      <w:proofErr w:type="spellEnd"/>
+      <w:r>
+        <w:rPr>
+          <w:lang w:val="ru-RU"/>
+        </w:rPr>
+        <w:t xml:space="preserve"> (в архиве).</w:t>
+      </w:r>
+    </w:p>
+    <w:p>
+      <w:pPr>
+        <w:pStyle w:val="a4"/>
+        <w:numPr>
+          <w:ilvl w:val="0"/>
+          <w:numId w:val="3"/>
+        </w:numPr>
+        <w:jc w:val="both"/>
+        <w:rPr>
+          <w:lang w:val="ru-RU"/>
+        </w:rPr>
+      </w:pPr>
+      <w:r>
+        <w:rPr>
+          <w:i/>
+          <w:lang w:val="ru-RU"/>
+        </w:rPr>
+        <w:t>Дополнительно:</w:t>
+      </w:r>
+      <w:r>
+        <w:rPr>
+          <w:lang w:val="ru-RU"/>
+        </w:rPr>
+        <w:t xml:space="preserve"> </w:t>
+      </w:r>
+      <w:proofErr w:type="spellStart"/>
+      <w:r>
+        <w:rPr>
+          <w:lang w:val="ru-RU"/>
+        </w:rPr>
+        <w:t>сконвертировать</w:t>
+      </w:r>
+      <w:proofErr w:type="spellEnd"/>
+      <w:r>
+        <w:rPr>
+          <w:lang w:val="ru-RU"/>
+        </w:rPr>
+        <w:t xml:space="preserve"> созданный тест </w:t>
+      </w:r>
+      <w:r>
+        <w:rPr>
+          <w:lang w:val="ru-RU"/>
+        </w:rPr>
+        <w:t xml:space="preserve">в </w:t>
+      </w:r>
+      <w:r>
+        <w:rPr>
+          <w:lang w:val="ru-RU"/>
+        </w:rPr>
+        <w:t xml:space="preserve">язык </w:t>
+      </w:r>
+      <w:proofErr w:type="spellStart"/>
+      <w:r>
+        <w:rPr>
+          <w:lang w:val="ru-RU"/>
+        </w:rPr>
+        <w:t>Python</w:t>
+      </w:r>
+      <w:proofErr w:type="spellEnd"/>
+      <w:r>
+        <w:rPr>
+          <w:lang w:val="ru-RU"/>
+        </w:rPr>
+        <w:t xml:space="preserve"> и </w:t>
+      </w:r>
+      <w:r>
+        <w:rPr>
+          <w:lang w:val="ru-RU"/>
+        </w:rPr>
+        <w:t>отладить</w:t>
+      </w:r>
+      <w:r>
+        <w:rPr>
+          <w:lang w:val="ru-RU"/>
+        </w:rPr>
+        <w:t xml:space="preserve"> его.</w:t>
+      </w:r>
+      <w:r>
+        <w:rPr>
+          <w:lang w:val="ru-RU"/>
+        </w:rPr>
+        <w:t xml:space="preserve"> </w:t>
+      </w:r>
+      <w:r>
+        <w:rPr>
+          <w:lang w:val="ru-RU"/>
+        </w:rPr>
+        <w:t xml:space="preserve">См. статью с руководством: </w:t>
+      </w:r>
+      <w:hyperlink r:id="rId11" w:history="1">
         <w:r>
           <w:rPr>
             <w:rStyle w:val="a3"/>
             <w:lang w:val="ru-RU"/>
           </w:rPr>
-          <w:t>.</w:t>
-        </w:r>
-        <w:proofErr w:type="spellStart"/>
-        <w:r>
-          <w:rPr>
-            <w:rStyle w:val="a3"/>
-          </w:rPr>
-          <w:t>xe</w:t>
-        </w:r>
-        <w:proofErr w:type="spellEnd"/>
-        <w:r>
-          <w:rPr>
-            <w:rStyle w:val="a3"/>
-            <w:lang w:val="ru-RU"/>
-          </w:rPr>
-          <w:t>.</w:t>
-        </w:r>
-        <w:r>
-          <w:rPr>
-            <w:rStyle w:val="a3"/>
-          </w:rPr>
-          <w:t>com</w:t>
-        </w:r>
-        <w:r>
-          <w:rPr>
-            <w:rStyle w:val="a3"/>
-            <w:lang w:val="ru-RU"/>
-          </w:rPr>
-          <w:t>/</w:t>
+          <w:t>https://habr.com/ru/post/248559/</w:t>
         </w:r>
       </w:hyperlink>
       <w:r>
-        <w:rPr>
-          <w:lang w:val="ru-RU"/>
-        </w:rPr>
-        <w:t xml:space="preserve"> (</w:t>
-      </w:r>
-      <w:r>
-        <w:t>online</w:t>
-      </w:r>
-      <w:r>
-        <w:rPr>
-          <w:lang w:val="ru-RU"/>
-        </w:rPr>
-        <w:t xml:space="preserve">-конвертер </w:t>
-      </w:r>
-      <w:r>
-        <w:rPr>
-          <w:lang w:val="ru-RU"/>
-        </w:rPr>
-        <w:t>валют). Тест должен запускать данный сайт в браузере</w:t>
-      </w:r>
-      <w:r>
-        <w:rPr>
-          <w:lang w:val="ru-RU"/>
-        </w:rPr>
-        <w:t>,</w:t>
-      </w:r>
-      <w:r>
-        <w:rPr>
-          <w:lang w:val="ru-RU"/>
-        </w:rPr>
-        <w:t xml:space="preserve"> выполнять конвертацию 100 британских фунтов в рубли</w:t>
-      </w:r>
-      <w:r>
-        <w:rPr>
-          <w:lang w:val="ru-RU"/>
-        </w:rPr>
-        <w:t xml:space="preserve"> и проверять результат</w:t>
-      </w:r>
-      <w:r>
-        <w:rPr>
-          <w:lang w:val="ru-RU"/>
-        </w:rPr>
         <w:t>.</w:t>
-      </w:r>
-    </w:p>
-    <w:p>
-      <w:pPr>
-        <w:jc w:val="both"/>
-        <w:rPr>
-          <w:lang w:val="ru-RU"/>
-        </w:rPr>
-      </w:pPr>
-    </w:p>
-    <w:p>
-      <w:pPr>
-        <w:jc w:val="both"/>
-        <w:rPr>
-          <w:lang w:val="ru-RU"/>
-        </w:rPr>
-      </w:pPr>
-      <w:r>
-        <w:rPr>
-          <w:lang w:val="ru-RU"/>
-        </w:rPr>
-        <w:t>Замечания: Графические компоненты (</w:t>
-      </w:r>
-      <w:proofErr w:type="spellStart"/>
-      <w:r>
-        <w:rPr>
-          <w:lang w:val="ru-RU"/>
-        </w:rPr>
-        <w:t>комбобоксы</w:t>
-      </w:r>
-      <w:proofErr w:type="spellEnd"/>
-      <w:r>
-        <w:rPr>
-          <w:lang w:val="ru-RU"/>
-        </w:rPr>
-        <w:t xml:space="preserve">) не распознаются корректно </w:t>
-      </w:r>
-      <w:r>
-        <w:t>Selenium</w:t>
-      </w:r>
-      <w:r>
-        <w:rPr>
-          <w:lang w:val="ru-RU"/>
-        </w:rPr>
-        <w:t xml:space="preserve">. Поэтому вводить в них данные нужно при помощи </w:t>
-      </w:r>
-      <w:proofErr w:type="spellStart"/>
-      <w:r>
-        <w:rPr>
-          <w:lang w:val="ru-RU"/>
-        </w:rPr>
-        <w:t>экшенов</w:t>
-      </w:r>
-      <w:proofErr w:type="spellEnd"/>
-      <w:r>
-        <w:rPr>
-          <w:lang w:val="ru-RU"/>
-        </w:rPr>
-        <w:t xml:space="preserve">: </w:t>
-      </w:r>
-      <w:proofErr w:type="spellStart"/>
-      <w:r>
-        <w:rPr>
-          <w:lang w:val="ru-RU"/>
-        </w:rPr>
-        <w:t>click</w:t>
-      </w:r>
-      <w:proofErr w:type="spellEnd"/>
-      <w:r>
-        <w:rPr>
-          <w:lang w:val="ru-RU"/>
-        </w:rPr>
-        <w:t xml:space="preserve"> (</w:t>
-      </w:r>
-      <w:r>
-        <w:rPr>
-          <w:lang w:val="ru-RU"/>
-        </w:rPr>
-        <w:t>активация всплывающего списка</w:t>
-      </w:r>
-      <w:r>
-        <w:rPr>
-          <w:lang w:val="ru-RU"/>
-        </w:rPr>
-        <w:t xml:space="preserve">), </w:t>
-      </w:r>
-      <w:proofErr w:type="spellStart"/>
-      <w:r>
-        <w:rPr>
-          <w:lang w:val="ru-RU"/>
-        </w:rPr>
-        <w:t>send</w:t>
-      </w:r>
-      <w:proofErr w:type="spellEnd"/>
-      <w:r>
-        <w:rPr>
-          <w:lang w:val="ru-RU"/>
-        </w:rPr>
-        <w:t xml:space="preserve"> </w:t>
-      </w:r>
-      <w:proofErr w:type="spellStart"/>
-      <w:r>
-        <w:rPr>
-          <w:lang w:val="ru-RU"/>
-        </w:rPr>
-        <w:t>keys</w:t>
-      </w:r>
-      <w:proofErr w:type="spellEnd"/>
-      <w:r>
-        <w:rPr>
-          <w:lang w:val="ru-RU"/>
-        </w:rPr>
-        <w:t xml:space="preserve"> (выбор элемента по тексту) и </w:t>
-      </w:r>
-      <w:proofErr w:type="spellStart"/>
-      <w:r>
-        <w:rPr>
-          <w:lang w:val="ru-RU"/>
-        </w:rPr>
-        <w:t>send</w:t>
-      </w:r>
-      <w:proofErr w:type="spellEnd"/>
-      <w:r>
-        <w:rPr>
-          <w:lang w:val="ru-RU"/>
-        </w:rPr>
-        <w:t xml:space="preserve"> </w:t>
-      </w:r>
-      <w:proofErr w:type="spellStart"/>
-      <w:r>
-        <w:rPr>
-          <w:lang w:val="ru-RU"/>
-        </w:rPr>
-        <w:t>keys</w:t>
-      </w:r>
-      <w:proofErr w:type="spellEnd"/>
-      <w:r>
-        <w:rPr>
-          <w:lang w:val="ru-RU"/>
-        </w:rPr>
-        <w:t xml:space="preserve"> (ввод </w:t>
-      </w:r>
-      <w:proofErr w:type="spellStart"/>
-      <w:r>
-        <w:rPr>
-          <w:lang w:val="ru-RU"/>
-        </w:rPr>
-        <w:t>Enter</w:t>
-      </w:r>
-      <w:proofErr w:type="spellEnd"/>
-      <w:r>
-        <w:rPr>
-          <w:lang w:val="ru-RU"/>
-        </w:rPr>
-        <w:t xml:space="preserve"> для завершения выбора).</w:t>
-      </w:r>
-    </w:p>
-    <w:p>
-      <w:pPr>
-        <w:jc w:val="both"/>
-        <w:rPr>
-          <w:lang w:val="ru-RU"/>
-        </w:rPr>
-      </w:pPr>
-    </w:p>
-    <w:p>
-      <w:pPr>
-        <w:jc w:val="both"/>
-        <w:rPr>
-          <w:lang w:val="ru-RU"/>
-        </w:rPr>
-      </w:pPr>
-      <w:r>
-        <w:rPr>
-          <w:lang w:val="ru-RU"/>
-        </w:rPr>
-        <w:t xml:space="preserve">В текущей версии </w:t>
-      </w:r>
-      <w:r>
-        <w:rPr>
-          <w:lang w:val="ru-RU"/>
-        </w:rPr>
-        <w:t xml:space="preserve">инструменты независимы друг от друга. Поэтому тесты нужно создавать отдельно (хотя и по общему сценарию). В результате должен получить сохраненный тест </w:t>
-      </w:r>
-      <w:proofErr w:type="spellStart"/>
-      <w:r>
-        <w:rPr>
-          <w:lang w:val="ru-RU"/>
-        </w:rPr>
-        <w:t>Selenium</w:t>
-      </w:r>
-      <w:proofErr w:type="spellEnd"/>
-      <w:r>
-        <w:rPr>
-          <w:lang w:val="ru-RU"/>
-        </w:rPr>
-        <w:t xml:space="preserve"> IDE</w:t>
-      </w:r>
-      <w:r>
-        <w:rPr>
-          <w:lang w:val="ru-RU"/>
-        </w:rPr>
-        <w:t xml:space="preserve"> (в формате .side-файл) и Java-проект</w:t>
-      </w:r>
-      <w:r>
-        <w:rPr>
-          <w:lang w:val="ru-RU"/>
-        </w:rPr>
-        <w:t xml:space="preserve"> </w:t>
-      </w:r>
-      <w:r>
-        <w:t>Selenium</w:t>
-      </w:r>
-      <w:r>
-        <w:rPr>
-          <w:lang w:val="ru-RU"/>
-        </w:rPr>
-        <w:t xml:space="preserve"> </w:t>
-      </w:r>
-      <w:r>
-        <w:t>Web</w:t>
-      </w:r>
-      <w:r>
-        <w:rPr>
-          <w:lang w:val="ru-RU"/>
-        </w:rPr>
-        <w:t xml:space="preserve"> </w:t>
-      </w:r>
-      <w:proofErr w:type="spellStart"/>
-      <w:r>
-        <w:rPr>
-          <w:lang w:val="ru-RU"/>
-        </w:rPr>
-        <w:t>Driver</w:t>
-      </w:r>
-      <w:proofErr w:type="spellEnd"/>
-      <w:r>
-        <w:rPr>
-          <w:lang w:val="ru-RU"/>
-        </w:rPr>
-        <w:t xml:space="preserve"> (в архиве).</w:t>
       </w:r>
     </w:p>
     <w:sectPr>
@@ -1858,6 +1988,92 @@
 <file path=word/numbering.xml><?xml version="1.0" encoding="utf-8"?>
 <w:numbering xmlns:ve="http://schemas.openxmlformats.org/markup-compatibility/2006" xmlns:o="urn:schemas-microsoft-com:office:office" xmlns:r="http://schemas.openxmlformats.org/officeDocument/2006/relationships" xmlns:m="http://schemas.openxmlformats.org/officeDocument/2006/math" xmlns:v="urn:schemas-microsoft-com:vml" xmlns:wp="http://schemas.openxmlformats.org/drawingml/2006/wordprocessingDrawing" xmlns:w10="urn:schemas-microsoft-com:office:word" xmlns:w="http://schemas.openxmlformats.org/wordprocessingml/2006/main" xmlns:wne="http://schemas.microsoft.com/office/word/2006/wordml">
   <w:abstractNum w:abstractNumId="0">
+    <w:nsid w:val="070156CE"/>
+    <w:multiLevelType w:val="hybridMultilevel"/>
+    <w:tmpl w:val="6A28FA36"/>
+    <w:lvl w:ilvl="0" w:tplc="0419000F">
+      <w:start w:val="1"/>
+      <w:numFmt w:val="decimal"/>
+      <w:lvlText w:val="%1."/>
+      <w:lvlJc w:val="left"/>
+      <w:pPr>
+        <w:ind w:left="360" w:hanging="360"/>
+      </w:pPr>
+    </w:lvl>
+    <w:lvl w:ilvl="1" w:tplc="04190019" w:tentative="1">
+      <w:start w:val="1"/>
+      <w:numFmt w:val="lowerLetter"/>
+      <w:lvlText w:val="%2."/>
+      <w:lvlJc w:val="left"/>
+      <w:pPr>
+        <w:ind w:left="1080" w:hanging="360"/>
+      </w:pPr>
+    </w:lvl>
+    <w:lvl w:ilvl="2" w:tplc="0419001B" w:tentative="1">
+      <w:start w:val="1"/>
+      <w:numFmt w:val="lowerRoman"/>
+      <w:lvlText w:val="%3."/>
+      <w:lvlJc w:val="right"/>
+      <w:pPr>
+        <w:ind w:left="1800" w:hanging="180"/>
+      </w:pPr>
+    </w:lvl>
+    <w:lvl w:ilvl="3" w:tplc="0419000F" w:tentative="1">
+      <w:start w:val="1"/>
+      <w:numFmt w:val="decimal"/>
+      <w:lvlText w:val="%4."/>
+      <w:lvlJc w:val="left"/>
+      <w:pPr>
+        <w:ind w:left="2520" w:hanging="360"/>
+      </w:pPr>
+    </w:lvl>
+    <w:lvl w:ilvl="4" w:tplc="04190019" w:tentative="1">
+      <w:start w:val="1"/>
+      <w:numFmt w:val="lowerLetter"/>
+      <w:lvlText w:val="%5."/>
+      <w:lvlJc w:val="left"/>
+      <w:pPr>
+        <w:ind w:left="3240" w:hanging="360"/>
+      </w:pPr>
+    </w:lvl>
+    <w:lvl w:ilvl="5" w:tplc="0419001B" w:tentative="1">
+      <w:start w:val="1"/>
+      <w:numFmt w:val="lowerRoman"/>
+      <w:lvlText w:val="%6."/>
+      <w:lvlJc w:val="right"/>
+      <w:pPr>
+        <w:ind w:left="3960" w:hanging="180"/>
+      </w:pPr>
+    </w:lvl>
+    <w:lvl w:ilvl="6" w:tplc="0419000F" w:tentative="1">
+      <w:start w:val="1"/>
+      <w:numFmt w:val="decimal"/>
+      <w:lvlText w:val="%7."/>
+      <w:lvlJc w:val="left"/>
+      <w:pPr>
+        <w:ind w:left="4680" w:hanging="360"/>
+      </w:pPr>
+    </w:lvl>
+    <w:lvl w:ilvl="7" w:tplc="04190019" w:tentative="1">
+      <w:start w:val="1"/>
+      <w:numFmt w:val="lowerLetter"/>
+      <w:lvlText w:val="%8."/>
+      <w:lvlJc w:val="left"/>
+      <w:pPr>
+        <w:ind w:left="5400" w:hanging="360"/>
+      </w:pPr>
+    </w:lvl>
+    <w:lvl w:ilvl="8" w:tplc="0419001B" w:tentative="1">
+      <w:start w:val="1"/>
+      <w:numFmt w:val="lowerRoman"/>
+      <w:lvlText w:val="%9."/>
+      <w:lvlJc w:val="right"/>
+      <w:pPr>
+        <w:ind w:left="6120" w:hanging="180"/>
+      </w:pPr>
+    </w:lvl>
+  </w:abstractNum>
+  <w:abstractNum w:abstractNumId="1">
     <w:nsid w:val="1CEE00CF"/>
     <w:multiLevelType w:val="hybridMultilevel"/>
     <w:tmpl w:val="7C16DCB4"/>
@@ -1970,7 +2186,7 @@
       </w:rPr>
     </w:lvl>
   </w:abstractNum>
-  <w:abstractNum w:abstractNumId="1">
+  <w:abstractNum w:abstractNumId="2">
     <w:nsid w:val="5C324183"/>
     <w:multiLevelType w:val="hybridMultilevel"/>
     <w:tmpl w:val="DF7C1D26"/>
@@ -2084,9 +2300,12 @@
     </w:lvl>
   </w:abstractNum>
   <w:num w:numId="1">
+    <w:abstractNumId w:val="2"/>
+  </w:num>
+  <w:num w:numId="2">
     <w:abstractNumId w:val="1"/>
   </w:num>
-  <w:num w:numId="2">
+  <w:num w:numId="3">
     <w:abstractNumId w:val="0"/>
   </w:num>
 </w:numbering>
@@ -2287,6 +2506,7 @@
   <w:style w:type="character" w:default="1" w:styleId="a0">
     <w:name w:val="Default Paragraph Font"/>
     <w:uiPriority w:val="1"/>
+    <w:semiHidden/>
     <w:unhideWhenUsed/>
   </w:style>
   <w:style w:type="table" w:default="1" w:styleId="a1">
